--- a/Question's to send to Commerce.docx
+++ b/Question's to send to Commerce.docx
@@ -3,6 +3,7 @@
 <w:document xmlns:wpc="http://schemas.microsoft.com/office/word/2010/wordprocessingCanvas" xmlns:mc="http://schemas.openxmlformats.org/markup-compatibility/2006" xmlns:o="urn:schemas-microsoft-com:office:office" xmlns:r="http://schemas.openxmlformats.org/officeDocument/2006/relationships" xmlns:m="http://schemas.openxmlformats.org/officeDocument/2006/math" xmlns:v="urn:schemas-microsoft-com:vml" xmlns:wp14="http://schemas.microsoft.com/office/word/2010/wordprocessingDrawing" xmlns:wp="http://schemas.openxmlformats.org/drawingml/2006/wordprocessingDrawing" xmlns:w10="urn:schemas-microsoft-com:office:word" xmlns:w="http://schemas.openxmlformats.org/wordprocessingml/2006/main" xmlns:w14="http://schemas.microsoft.com/office/word/2010/wordml" xmlns:wpg="http://schemas.microsoft.com/office/word/2010/wordprocessingGroup" xmlns:wpi="http://schemas.microsoft.com/office/word/2010/wordprocessingInk" xmlns:wne="http://schemas.microsoft.com/office/word/2006/wordml" xmlns:wps="http://schemas.microsoft.com/office/word/2010/wordprocessingShape" mc:Ignorable="w14 wp14">
   <w:body>
     <w:p>
+      <w:bookmarkStart w:id="0" w:name="_GoBack"/>
       <w:r>
         <w:t>I have some questions about each of the functionality pieces of the project</w:t>
       </w:r>
@@ -14,8 +15,6 @@
       <w:r>
         <w:t>?</w:t>
       </w:r>
-      <w:bookmarkStart w:id="0" w:name="_GoBack"/>
-      <w:bookmarkEnd w:id="0"/>
     </w:p>
     <w:p>
       <w:r>
@@ -35,12 +34,22 @@
         <w:ind w:left="720"/>
       </w:pPr>
       <w:r>
-        <w:t>Should it be down in a window of the program, or should their just be a pop up box indicating that the key has been created</w:t>
-      </w:r>
-    </w:p>
-    <w:p>
-      <w:r>
-        <w:t>Downloading</w:t>
+        <w:t xml:space="preserve">Should it be down in a window of the </w:t>
+      </w:r>
+      <w:r>
+        <w:t>web page</w:t>
+      </w:r>
+      <w:r>
+        <w:t xml:space="preserve">, or should </w:t>
+      </w:r>
+      <w:r>
+        <w:t>there</w:t>
+      </w:r>
+      <w:r>
+        <w:t xml:space="preserve"> just be a pop up box indicating that the key has been created</w:t>
+      </w:r>
+      <w:r>
+        <w:t>?</w:t>
       </w:r>
     </w:p>
     <w:p>
@@ -48,7 +57,41 @@
         <w:ind w:left="720"/>
       </w:pPr>
       <w:r>
-        <w:t>Are you saying that you want the user to save the two files wherever they want to on their computer?</w:t>
+        <w:t>Should the project generate a private key from</w:t>
+      </w:r>
+      <w:r>
+        <w:t xml:space="preserve"> CSR and</w:t>
+      </w:r>
+      <w:r>
+        <w:t xml:space="preserve"> </w:t>
+      </w:r>
+      <w:proofErr w:type="spellStart"/>
+      <w:r>
+        <w:t>vis</w:t>
+      </w:r>
+      <w:r>
+        <w:t>a</w:t>
+      </w:r>
+      <w:proofErr w:type="spellEnd"/>
+      <w:r>
+        <w:t xml:space="preserve"> versa, </w:t>
+      </w:r>
+      <w:r>
+        <w:t>or only</w:t>
+      </w:r>
+      <w:r>
+        <w:t xml:space="preserve"> generate</w:t>
+      </w:r>
+      <w:r>
+        <w:t xml:space="preserve"> the CSR</w:t>
+      </w:r>
+      <w:r>
+        <w:t xml:space="preserve"> and private key from scratch?</w:t>
+      </w:r>
+    </w:p>
+    <w:p>
+      <w:r>
+        <w:t>Downloading</w:t>
       </w:r>
     </w:p>
     <w:p>
@@ -56,12 +99,25 @@
         <w:ind w:left="720"/>
       </w:pPr>
       <w:r>
-        <w:t>Is this a feature that immediately follows generation? As in after it is generated there is a “Save As” window that opens up that will save both file’s?</w:t>
-      </w:r>
-    </w:p>
-    <w:p>
-      <w:r>
-        <w:t>Upload</w:t>
+        <w:t>Is this a feature that immediately follows generation? As in</w:t>
+      </w:r>
+      <w:r>
+        <w:t>,</w:t>
+      </w:r>
+      <w:r>
+        <w:t xml:space="preserve"> after it is generated</w:t>
+      </w:r>
+      <w:r>
+        <w:t>, is there</w:t>
+      </w:r>
+      <w:r>
+        <w:t xml:space="preserve"> a “Save As” window that op</w:t>
+      </w:r>
+      <w:r>
+        <w:t>ens up that will save all file</w:t>
+      </w:r>
+      <w:r>
+        <w:t>s?</w:t>
       </w:r>
     </w:p>
     <w:p>
@@ -69,11 +125,57 @@
         <w:ind w:left="720"/>
       </w:pPr>
       <w:r>
-        <w:t>Where should it be saved in the computer</w:t>
-      </w:r>
-      <w:r>
-        <w:t xml:space="preserve"> it so?</w:t>
-      </w:r>
+        <w:t xml:space="preserve">Are we only downloading and saving the Java </w:t>
+      </w:r>
+      <w:proofErr w:type="spellStart"/>
+      <w:r>
+        <w:t>Keystore</w:t>
+      </w:r>
+      <w:proofErr w:type="spellEnd"/>
+      <w:r>
+        <w:t>?</w:t>
+      </w:r>
+    </w:p>
+    <w:p>
+      <w:r>
+        <w:t>Upload</w:t>
+      </w:r>
+    </w:p>
+    <w:p>
+      <w:pPr>
+        <w:ind w:left="720"/>
+      </w:pPr>
+      <w:r>
+        <w:t xml:space="preserve">Where </w:t>
+      </w:r>
+      <w:proofErr w:type="gramStart"/>
+      <w:r>
+        <w:t xml:space="preserve">should </w:t>
+      </w:r>
+      <w:proofErr w:type="spellStart"/>
+      <w:r>
+        <w:t>the</w:t>
+      </w:r>
+      <w:proofErr w:type="spellEnd"/>
+      <w:r>
+        <w:t xml:space="preserve"> </w:t>
+      </w:r>
+      <w:proofErr w:type="spellStart"/>
+      <w:r>
+        <w:t>keystore</w:t>
+      </w:r>
+      <w:proofErr w:type="spellEnd"/>
+      <w:proofErr w:type="gramEnd"/>
+      <w:r>
+        <w:t xml:space="preserve"> be saved in the computer</w:t>
+      </w:r>
+      <w:r>
+        <w:t>, if it is saved to the computer and not just the program</w:t>
+      </w:r>
+      <w:r>
+        <w:t>?</w:t>
+      </w:r>
+      <w:bookmarkEnd w:id="0"/>
     </w:p>
     <w:sectPr>
       <w:pgSz w:w="12240" w:h="15840"/>

--- a/Question's to send to Commerce.docx
+++ b/Question's to send to Commerce.docx
@@ -5,175 +5,7 @@
     <w:p>
       <w:bookmarkStart w:id="0" w:name="_GoBack"/>
       <w:r>
-        <w:t>I have some questions about each of the functionality pieces of the project</w:t>
-      </w:r>
-    </w:p>
-    <w:p>
-      <w:r>
-        <w:t>Should Generating the Key and Uploading the Key take the user to another page where they input their input data</w:t>
-      </w:r>
-      <w:r>
-        <w:t>?</w:t>
-      </w:r>
-    </w:p>
-    <w:p>
-      <w:r>
-        <w:t>Generating the key</w:t>
-      </w:r>
-    </w:p>
-    <w:p>
-      <w:pPr>
-        <w:ind w:left="720"/>
-      </w:pPr>
-      <w:r>
-        <w:t xml:space="preserve">How should the key be displayed after it is generating? </w:t>
-      </w:r>
-    </w:p>
-    <w:p>
-      <w:pPr>
-        <w:ind w:left="720"/>
-      </w:pPr>
-      <w:r>
-        <w:t xml:space="preserve">Should it be down in a window of the </w:t>
-      </w:r>
-      <w:r>
-        <w:t>web page</w:t>
-      </w:r>
-      <w:r>
-        <w:t xml:space="preserve">, or should </w:t>
-      </w:r>
-      <w:r>
-        <w:t>there</w:t>
-      </w:r>
-      <w:r>
-        <w:t xml:space="preserve"> just be a pop up box indicating that the key has been created</w:t>
-      </w:r>
-      <w:r>
-        <w:t>?</w:t>
-      </w:r>
-    </w:p>
-    <w:p>
-      <w:pPr>
-        <w:ind w:left="720"/>
-      </w:pPr>
-      <w:r>
-        <w:t>Should the project generate a private key from</w:t>
-      </w:r>
-      <w:r>
-        <w:t xml:space="preserve"> CSR and</w:t>
-      </w:r>
-      <w:r>
-        <w:t xml:space="preserve"> </w:t>
-      </w:r>
-      <w:proofErr w:type="spellStart"/>
-      <w:r>
-        <w:t>vis</w:t>
-      </w:r>
-      <w:r>
-        <w:t>a</w:t>
-      </w:r>
-      <w:proofErr w:type="spellEnd"/>
-      <w:r>
-        <w:t xml:space="preserve"> versa, </w:t>
-      </w:r>
-      <w:r>
-        <w:t>or only</w:t>
-      </w:r>
-      <w:r>
-        <w:t xml:space="preserve"> generate</w:t>
-      </w:r>
-      <w:r>
-        <w:t xml:space="preserve"> the CSR</w:t>
-      </w:r>
-      <w:r>
-        <w:t xml:space="preserve"> and private key from scratch?</w:t>
-      </w:r>
-    </w:p>
-    <w:p>
-      <w:r>
-        <w:t>Downloading</w:t>
-      </w:r>
-    </w:p>
-    <w:p>
-      <w:pPr>
-        <w:ind w:left="720"/>
-      </w:pPr>
-      <w:r>
-        <w:t>Is this a feature that immediately follows generation? As in</w:t>
-      </w:r>
-      <w:r>
-        <w:t>,</w:t>
-      </w:r>
-      <w:r>
-        <w:t xml:space="preserve"> after it is generated</w:t>
-      </w:r>
-      <w:r>
-        <w:t>, is there</w:t>
-      </w:r>
-      <w:r>
-        <w:t xml:space="preserve"> a “Save As” window that op</w:t>
-      </w:r>
-      <w:r>
-        <w:t>ens up that will save all file</w:t>
-      </w:r>
-      <w:r>
-        <w:t>s?</w:t>
-      </w:r>
-    </w:p>
-    <w:p>
-      <w:pPr>
-        <w:ind w:left="720"/>
-      </w:pPr>
-      <w:r>
-        <w:t xml:space="preserve">Are we only downloading and saving the Java </w:t>
-      </w:r>
-      <w:proofErr w:type="spellStart"/>
-      <w:r>
-        <w:t>Keystore</w:t>
-      </w:r>
-      <w:proofErr w:type="spellEnd"/>
-      <w:r>
-        <w:t>?</w:t>
-      </w:r>
-    </w:p>
-    <w:p>
-      <w:r>
-        <w:t>Upload</w:t>
-      </w:r>
-    </w:p>
-    <w:p>
-      <w:pPr>
-        <w:ind w:left="720"/>
-      </w:pPr>
-      <w:r>
-        <w:t xml:space="preserve">Where </w:t>
-      </w:r>
-      <w:proofErr w:type="gramStart"/>
-      <w:r>
-        <w:t xml:space="preserve">should </w:t>
-      </w:r>
-      <w:proofErr w:type="spellStart"/>
-      <w:r>
-        <w:t>the</w:t>
-      </w:r>
-      <w:proofErr w:type="spellEnd"/>
-      <w:r>
-        <w:t xml:space="preserve"> </w:t>
-      </w:r>
-      <w:proofErr w:type="spellStart"/>
-      <w:r>
-        <w:t>keystore</w:t>
-      </w:r>
-      <w:proofErr w:type="spellEnd"/>
-      <w:proofErr w:type="gramEnd"/>
-      <w:r>
-        <w:t xml:space="preserve"> be saved in the computer</w:t>
-      </w:r>
-      <w:r>
-        <w:t>, if it is saved to the computer and not just the program</w:t>
-      </w:r>
-      <w:r>
-        <w:t>?</w:t>
+        <w:t xml:space="preserve">Is the only file we download the keystore? The keystore contains CSRs and private keys. Does that data need to be saved separately from a keystore? </w:t>
       </w:r>
       <w:bookmarkEnd w:id="0"/>
     </w:p>
@@ -346,6 +178,7 @@
   <w:style w:type="paragraph" w:default="1" w:styleId="Normal">
     <w:name w:val="Normal"/>
     <w:qFormat/>
+    <w:rsid w:val="0021709A"/>
   </w:style>
   <w:style w:type="character" w:default="1" w:styleId="DefaultParagraphFont">
     <w:name w:val="Default Paragraph Font"/>
@@ -536,6 +369,7 @@
   <w:style w:type="paragraph" w:default="1" w:styleId="Normal">
     <w:name w:val="Normal"/>
     <w:qFormat/>
+    <w:rsid w:val="0021709A"/>
   </w:style>
   <w:style w:type="character" w:default="1" w:styleId="DefaultParagraphFont">
     <w:name w:val="Default Paragraph Font"/>
